--- a/1_QdC/QdC_TrovaParole.docx
+++ b/1_QdC/QdC_TrovaParole.docx
@@ -94,7 +94,7 @@
               </wp:inline>
             </w:drawing>
           </mc:Choice>
-          <mc:Fallback xmlns:oel="http://schemas.microsoft.com/office/2019/extlst" xmlns:w16cex="http://schemas.microsoft.com/office/word/2018/wordml/cex" xmlns:w16="http://schemas.microsoft.com/office/word/2018/wordml" xmlns:w16sdtdh="http://schemas.microsoft.com/office/word/2020/wordml/sdtdatahash">
+          <mc:Fallback xmlns:w16sdtdh="http://schemas.microsoft.com/office/word/2020/wordml/sdtdatahash" xmlns:w16="http://schemas.microsoft.com/office/word/2018/wordml" xmlns:w16cex="http://schemas.microsoft.com/office/word/2018/wordml/cex" xmlns:oel="http://schemas.microsoft.com/office/2019/extlst">
             <w:pict>
               <v:group w14:anchorId="70E73CBE" id="docshapegroup5" o:spid="_x0000_s1026" style="width:484.95pt;height:.5pt;mso-position-horizontal-relative:char;mso-position-vertical-relative:line" coordsize="9699,10" o:gfxdata="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">
                 <v:rect id="docshape6" o:spid="_x0000_s1027" style="position:absolute;width:9699;height:10;visibility:visible;mso-wrap-style:square;v-text-anchor:top" o:gfxdata="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" fillcolor="black" stroked="f"/>
@@ -1676,7 +1676,7 @@
               </wp:anchor>
             </w:drawing>
           </mc:Choice>
-          <mc:Fallback xmlns:oel="http://schemas.microsoft.com/office/2019/extlst" xmlns:w16cex="http://schemas.microsoft.com/office/word/2018/wordml/cex" xmlns:w16="http://schemas.microsoft.com/office/word/2018/wordml" xmlns:w16sdtdh="http://schemas.microsoft.com/office/word/2020/wordml/sdtdatahash">
+          <mc:Fallback xmlns:w16sdtdh="http://schemas.microsoft.com/office/word/2020/wordml/sdtdatahash" xmlns:w16="http://schemas.microsoft.com/office/word/2018/wordml" xmlns:w16cex="http://schemas.microsoft.com/office/word/2018/wordml/cex" xmlns:oel="http://schemas.microsoft.com/office/2019/extlst">
             <w:pict>
               <v:rect w14:anchorId="7AF32B45" id="docshape7" o:spid="_x0000_s1026" style="position:absolute;margin-left:55.2pt;margin-top:18.6pt;width:484.9pt;height:.5pt;z-index:-15728128;visibility:visible;mso-wrap-style:square;mso-width-percent:0;mso-height-percent:0;mso-wrap-distance-left:0;mso-wrap-distance-top:0;mso-wrap-distance-right:0;mso-wrap-distance-bottom:0;mso-position-horizontal:absolute;mso-position-horizontal-relative:page;mso-position-vertical:absolute;mso-position-vertical-relative:text;mso-width-percent:0;mso-height-percent:0;mso-width-relative:page;mso-height-relative:page;v-text-anchor:top" o:gfxdata="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" fillcolor="black" stroked="f">
                 <w10:wrap type="topAndBottom" anchorx="page"/>
@@ -2645,7 +2645,7 @@
               </wp:inline>
             </w:drawing>
           </mc:Choice>
-          <mc:Fallback xmlns:oel="http://schemas.microsoft.com/office/2019/extlst" xmlns:w16cex="http://schemas.microsoft.com/office/word/2018/wordml/cex" xmlns:w16="http://schemas.microsoft.com/office/word/2018/wordml" xmlns:w16sdtdh="http://schemas.microsoft.com/office/word/2020/wordml/sdtdatahash">
+          <mc:Fallback xmlns:w16sdtdh="http://schemas.microsoft.com/office/word/2020/wordml/sdtdatahash" xmlns:w16="http://schemas.microsoft.com/office/word/2018/wordml" xmlns:w16cex="http://schemas.microsoft.com/office/word/2018/wordml/cex" xmlns:oel="http://schemas.microsoft.com/office/2019/extlst">
             <w:pict>
               <v:group w14:anchorId="2E328116" id="docshapegroup8" o:spid="_x0000_s1026" style="width:484.95pt;height:.5pt;mso-position-horizontal-relative:char;mso-position-vertical-relative:line" coordsize="9699,10" o:gfxdata="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">
                 <v:rect id="docshape9" o:spid="_x0000_s1027" style="position:absolute;width:9699;height:10;visibility:visible;mso-wrap-style:square;v-text-anchor:top" o:gfxdata="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" fillcolor="black" stroked="f"/>
@@ -2696,8 +2696,6 @@
       <w:r>
         <w:t>p</w:t>
       </w:r>
-      <w:bookmarkStart w:id="0" w:name="_GoBack"/>
-      <w:bookmarkEnd w:id="0"/>
       <w:r>
         <w:t>uzzle</w:t>
       </w:r>
@@ -3112,595 +3110,29 @@
     <w:p>
       <w:pPr>
         <w:pStyle w:val="Corpotesto"/>
-        <w:spacing w:before="56"/>
-        <w:ind w:left="284"/>
-        <w:rPr>
-          <w:lang w:val="it-CH"/>
-        </w:rPr>
-      </w:pPr>
-      <w:r>
-        <w:t>Descrizione del progetto con tutti i requisiti principali</w:t>
-      </w:r>
-    </w:p>
-    <w:p>
-      <w:pPr>
-        <w:pStyle w:val="Corpotesto"/>
-        <w:spacing w:before="56"/>
-        <w:ind w:left="284"/>
-      </w:pPr>
-    </w:p>
-    <w:p>
-      <w:pPr>
-        <w:pStyle w:val="Corpotesto"/>
-        <w:spacing w:before="56"/>
-        <w:ind w:left="284"/>
-      </w:pPr>
-      <w:r>
-        <w:t>Un’applicazione</w:t>
-      </w:r>
-      <w:r>
-        <w:t xml:space="preserve"> con un qualsiasi linguaggio di programmazione con il quale si dovranno mettere delle parole in </w:t>
-      </w:r>
-      <w:r>
-        <w:t>una tabella</w:t>
-      </w:r>
-      <w:r>
-        <w:t xml:space="preserve"> inoltre si dovrà fare una lista di tutte le parole all’interno della </w:t>
-      </w:r>
-      <w:r>
-        <w:t>tabella</w:t>
-      </w:r>
-      <w:r>
-        <w:t>.</w:t>
-      </w:r>
-    </w:p>
-    <w:p>
-      <w:pPr>
-        <w:pStyle w:val="Corpotesto"/>
-        <w:spacing w:before="56"/>
-        <w:ind w:left="284"/>
-      </w:pPr>
-    </w:p>
-    <w:p>
-      <w:pPr>
-        <w:spacing w:line="268" w:lineRule="exact"/>
-        <w:ind w:left="500"/>
-        <w:rPr>
-          <w:b/>
-        </w:rPr>
-      </w:pPr>
-      <w:r>
-        <w:rPr>
-          <w:b/>
-          <w:spacing w:val="-2"/>
-        </w:rPr>
-        <w:t>IMPORTANTE</w:t>
-      </w:r>
-    </w:p>
-    <w:p>
-      <w:pPr>
-        <w:pStyle w:val="Paragrafoelenco"/>
-        <w:numPr>
-          <w:ilvl w:val="1"/>
-          <w:numId w:val="2"/>
-        </w:numPr>
-        <w:tabs>
-          <w:tab w:val="left" w:pos="1220"/>
-          <w:tab w:val="left" w:pos="1221"/>
-        </w:tabs>
-        <w:ind w:left="1220" w:right="128" w:hanging="360"/>
-      </w:pPr>
-      <w:r>
-        <w:t>La fase di test deve essere preparata anticipatamente all’inizio del lavoro. I “Test Case” fanno da garanti al corretto funzionamento del lavoro prodotto</w:t>
-      </w:r>
-    </w:p>
-    <w:p>
-      <w:pPr>
-        <w:pStyle w:val="Paragrafoelenco"/>
-        <w:numPr>
-          <w:ilvl w:val="1"/>
-          <w:numId w:val="2"/>
-        </w:numPr>
-        <w:tabs>
-          <w:tab w:val="left" w:pos="1221"/>
-        </w:tabs>
-        <w:ind w:left="1220" w:hanging="361"/>
-        <w:jc w:val="both"/>
-      </w:pPr>
-      <w:r>
-        <w:t>Ogni</w:t>
-      </w:r>
-      <w:r>
-        <w:rPr>
-          <w:spacing w:val="8"/>
-        </w:rPr>
-        <w:t xml:space="preserve"> </w:t>
-      </w:r>
-      <w:r>
-        <w:t>volta</w:t>
-      </w:r>
-      <w:r>
-        <w:rPr>
-          <w:spacing w:val="11"/>
-        </w:rPr>
-        <w:t xml:space="preserve"> </w:t>
-      </w:r>
-      <w:r>
-        <w:t>che</w:t>
-      </w:r>
-      <w:r>
-        <w:rPr>
-          <w:spacing w:val="12"/>
-        </w:rPr>
-        <w:t xml:space="preserve"> </w:t>
-      </w:r>
-      <w:r>
-        <w:t>i</w:t>
-      </w:r>
-      <w:r>
-        <w:rPr>
-          <w:spacing w:val="11"/>
-        </w:rPr>
-        <w:t xml:space="preserve"> </w:t>
-      </w:r>
-      <w:r>
-        <w:t>test</w:t>
-      </w:r>
-      <w:r>
-        <w:rPr>
-          <w:spacing w:val="10"/>
-        </w:rPr>
-        <w:t xml:space="preserve"> </w:t>
-      </w:r>
-      <w:r>
-        <w:t>case</w:t>
-      </w:r>
-      <w:r>
-        <w:rPr>
-          <w:spacing w:val="9"/>
-        </w:rPr>
-        <w:t xml:space="preserve"> </w:t>
-      </w:r>
-      <w:r>
-        <w:t>saranno</w:t>
-      </w:r>
-      <w:r>
-        <w:rPr>
-          <w:spacing w:val="12"/>
-        </w:rPr>
-        <w:t xml:space="preserve"> </w:t>
-      </w:r>
-      <w:r>
-        <w:t>eseguiti,</w:t>
-      </w:r>
-      <w:r>
-        <w:rPr>
-          <w:spacing w:val="11"/>
-        </w:rPr>
-        <w:t xml:space="preserve"> </w:t>
-      </w:r>
-      <w:r>
-        <w:t>si</w:t>
-      </w:r>
-      <w:r>
-        <w:rPr>
-          <w:spacing w:val="11"/>
-        </w:rPr>
-        <w:t xml:space="preserve"> </w:t>
-      </w:r>
-      <w:r>
-        <w:t>dovranno</w:t>
-      </w:r>
-      <w:r>
-        <w:rPr>
-          <w:spacing w:val="11"/>
-        </w:rPr>
-        <w:t xml:space="preserve"> </w:t>
-      </w:r>
-      <w:r>
-        <w:t>protocollare,</w:t>
-      </w:r>
-      <w:r>
-        <w:rPr>
-          <w:spacing w:val="12"/>
-        </w:rPr>
-        <w:t xml:space="preserve"> </w:t>
-      </w:r>
-      <w:r>
-        <w:t>indicando</w:t>
-      </w:r>
-      <w:r>
-        <w:rPr>
-          <w:spacing w:val="8"/>
-        </w:rPr>
-        <w:t xml:space="preserve"> </w:t>
-      </w:r>
-      <w:r>
-        <w:t>il</w:t>
-      </w:r>
-      <w:r>
-        <w:rPr>
-          <w:spacing w:val="11"/>
-        </w:rPr>
-        <w:t xml:space="preserve"> </w:t>
-      </w:r>
-      <w:r>
-        <w:t>loro</w:t>
-      </w:r>
-      <w:r>
-        <w:rPr>
-          <w:spacing w:val="12"/>
-        </w:rPr>
-        <w:t xml:space="preserve"> </w:t>
-      </w:r>
-      <w:r>
-        <w:t>esito</w:t>
-      </w:r>
-      <w:r>
-        <w:rPr>
-          <w:spacing w:val="11"/>
-        </w:rPr>
-        <w:t xml:space="preserve"> </w:t>
-      </w:r>
-      <w:r>
-        <w:rPr>
-          <w:spacing w:val="-5"/>
-        </w:rPr>
-        <w:t>in</w:t>
-      </w:r>
-    </w:p>
-    <w:p>
-      <w:pPr>
-        <w:pStyle w:val="Corpotesto"/>
-        <w:ind w:left="1220"/>
-      </w:pPr>
-      <w:r>
-        <w:t>modo</w:t>
-      </w:r>
-      <w:r>
-        <w:rPr>
-          <w:spacing w:val="-4"/>
-        </w:rPr>
-        <w:t xml:space="preserve"> </w:t>
-      </w:r>
-      <w:r>
-        <w:t>esaustivo,</w:t>
-      </w:r>
-      <w:r>
-        <w:rPr>
-          <w:spacing w:val="-5"/>
-        </w:rPr>
-        <w:t xml:space="preserve"> </w:t>
-      </w:r>
-      <w:r>
-        <w:t>un</w:t>
-      </w:r>
-      <w:r>
-        <w:rPr>
-          <w:spacing w:val="-3"/>
-        </w:rPr>
-        <w:t xml:space="preserve"> </w:t>
-      </w:r>
-      <w:r>
-        <w:t>semplice</w:t>
-      </w:r>
-      <w:r>
-        <w:rPr>
-          <w:spacing w:val="-5"/>
-        </w:rPr>
-        <w:t xml:space="preserve"> </w:t>
-      </w:r>
-      <w:r>
-        <w:t>“OK,</w:t>
-      </w:r>
-      <w:r>
-        <w:rPr>
-          <w:spacing w:val="-4"/>
-        </w:rPr>
-        <w:t xml:space="preserve"> </w:t>
-      </w:r>
-      <w:r>
-        <w:t>NOK”</w:t>
-      </w:r>
-      <w:r>
-        <w:rPr>
-          <w:spacing w:val="-2"/>
-        </w:rPr>
-        <w:t xml:space="preserve"> </w:t>
-      </w:r>
-      <w:r>
-        <w:t>non è</w:t>
-      </w:r>
-      <w:r>
-        <w:rPr>
-          <w:spacing w:val="-1"/>
-        </w:rPr>
-        <w:t xml:space="preserve"> </w:t>
-      </w:r>
-      <w:r>
-        <w:rPr>
-          <w:spacing w:val="-2"/>
-        </w:rPr>
-        <w:t>sufficiente</w:t>
-      </w:r>
-    </w:p>
-    <w:p>
-      <w:pPr>
-        <w:pStyle w:val="Paragrafoelenco"/>
-        <w:numPr>
-          <w:ilvl w:val="1"/>
-          <w:numId w:val="2"/>
-        </w:numPr>
-        <w:tabs>
-          <w:tab w:val="left" w:pos="1221"/>
-        </w:tabs>
-        <w:ind w:left="1220" w:hanging="361"/>
-        <w:jc w:val="both"/>
-      </w:pPr>
-      <w:r>
-        <w:t>Nel</w:t>
-      </w:r>
-      <w:r>
-        <w:rPr>
-          <w:spacing w:val="4"/>
-        </w:rPr>
-        <w:t xml:space="preserve"> </w:t>
-      </w:r>
-      <w:r>
-        <w:t>caso</w:t>
-      </w:r>
-      <w:r>
-        <w:rPr>
-          <w:spacing w:val="5"/>
-        </w:rPr>
-        <w:t xml:space="preserve"> </w:t>
-      </w:r>
-      <w:r>
-        <w:t>in</w:t>
-      </w:r>
-      <w:r>
-        <w:rPr>
-          <w:spacing w:val="4"/>
-        </w:rPr>
-        <w:t xml:space="preserve"> </w:t>
-      </w:r>
-      <w:r>
-        <w:t>cui,</w:t>
-      </w:r>
-      <w:r>
-        <w:rPr>
-          <w:spacing w:val="4"/>
-        </w:rPr>
-        <w:t xml:space="preserve"> </w:t>
-      </w:r>
-      <w:r>
-        <w:t>tutte</w:t>
-      </w:r>
-      <w:r>
-        <w:rPr>
-          <w:spacing w:val="6"/>
-        </w:rPr>
-        <w:t xml:space="preserve"> </w:t>
-      </w:r>
-      <w:r>
-        <w:t>le</w:t>
-      </w:r>
-      <w:r>
-        <w:rPr>
-          <w:spacing w:val="4"/>
-        </w:rPr>
-        <w:t xml:space="preserve"> </w:t>
-      </w:r>
-      <w:r>
-        <w:t>specifiche</w:t>
-      </w:r>
-      <w:r>
-        <w:rPr>
-          <w:spacing w:val="5"/>
-        </w:rPr>
-        <w:t xml:space="preserve"> </w:t>
-      </w:r>
-      <w:r>
-        <w:t>siano</w:t>
-      </w:r>
-      <w:r>
-        <w:rPr>
-          <w:spacing w:val="5"/>
-        </w:rPr>
-        <w:t xml:space="preserve"> </w:t>
-      </w:r>
-      <w:r>
-        <w:t>state</w:t>
-      </w:r>
-      <w:r>
-        <w:rPr>
-          <w:spacing w:val="5"/>
-        </w:rPr>
-        <w:t xml:space="preserve"> </w:t>
-      </w:r>
-      <w:r>
-        <w:t>coperte</w:t>
-      </w:r>
-      <w:r>
-        <w:rPr>
-          <w:spacing w:val="3"/>
-        </w:rPr>
-        <w:t xml:space="preserve"> </w:t>
-      </w:r>
-      <w:r>
-        <w:t>in</w:t>
-      </w:r>
-      <w:r>
-        <w:rPr>
-          <w:spacing w:val="3"/>
-        </w:rPr>
-        <w:t xml:space="preserve"> </w:t>
-      </w:r>
-      <w:r>
-        <w:t>modo</w:t>
-      </w:r>
-      <w:r>
-        <w:rPr>
-          <w:spacing w:val="6"/>
-        </w:rPr>
-        <w:t xml:space="preserve"> </w:t>
-      </w:r>
-      <w:r>
-        <w:t>completo,</w:t>
-      </w:r>
-      <w:r>
-        <w:rPr>
-          <w:spacing w:val="2"/>
-        </w:rPr>
-        <w:t xml:space="preserve"> </w:t>
-      </w:r>
-      <w:r>
-        <w:t>compresa</w:t>
-      </w:r>
-      <w:r>
-        <w:rPr>
-          <w:spacing w:val="5"/>
-        </w:rPr>
-        <w:t xml:space="preserve"> </w:t>
-      </w:r>
-      <w:r>
-        <w:t>la</w:t>
-      </w:r>
-      <w:r>
-        <w:rPr>
-          <w:spacing w:val="4"/>
-        </w:rPr>
-        <w:t xml:space="preserve"> </w:t>
-      </w:r>
-      <w:r>
-        <w:t>fase</w:t>
-      </w:r>
-      <w:r>
-        <w:rPr>
-          <w:spacing w:val="5"/>
-        </w:rPr>
-        <w:t xml:space="preserve"> </w:t>
-      </w:r>
-      <w:r>
-        <w:rPr>
-          <w:spacing w:val="-5"/>
-        </w:rPr>
-        <w:t>dei</w:t>
-      </w:r>
-    </w:p>
-    <w:p>
-      <w:pPr>
-        <w:pStyle w:val="Corpotesto"/>
-        <w:ind w:left="1220"/>
-      </w:pPr>
-      <w:r>
-        <w:t>“Test</w:t>
-      </w:r>
-      <w:r>
-        <w:rPr>
-          <w:spacing w:val="-4"/>
-        </w:rPr>
-        <w:t xml:space="preserve"> </w:t>
-      </w:r>
-      <w:r>
-        <w:t>Case”,</w:t>
-      </w:r>
-      <w:r>
-        <w:rPr>
-          <w:spacing w:val="-3"/>
-        </w:rPr>
-        <w:t xml:space="preserve"> </w:t>
-      </w:r>
-      <w:r>
-        <w:t>il</w:t>
-      </w:r>
-      <w:r>
-        <w:rPr>
-          <w:spacing w:val="-5"/>
-        </w:rPr>
-        <w:t xml:space="preserve"> </w:t>
-      </w:r>
-      <w:r>
-        <w:t>docente</w:t>
-      </w:r>
-      <w:r>
-        <w:rPr>
-          <w:spacing w:val="-2"/>
-        </w:rPr>
-        <w:t xml:space="preserve"> </w:t>
-      </w:r>
-      <w:r>
-        <w:t>si</w:t>
-      </w:r>
-      <w:r>
-        <w:rPr>
-          <w:spacing w:val="-4"/>
-        </w:rPr>
-        <w:t xml:space="preserve"> </w:t>
-      </w:r>
-      <w:r>
-        <w:t>riserva</w:t>
-      </w:r>
-      <w:r>
-        <w:rPr>
-          <w:spacing w:val="-6"/>
-        </w:rPr>
-        <w:t xml:space="preserve"> </w:t>
-      </w:r>
-      <w:r>
-        <w:t>la</w:t>
-      </w:r>
-      <w:r>
-        <w:rPr>
-          <w:spacing w:val="-4"/>
-        </w:rPr>
-        <w:t xml:space="preserve"> </w:t>
-      </w:r>
-      <w:r>
-        <w:t>facoltà</w:t>
-      </w:r>
-      <w:r>
-        <w:rPr>
-          <w:spacing w:val="-3"/>
-        </w:rPr>
-        <w:t xml:space="preserve"> </w:t>
-      </w:r>
-      <w:r>
-        <w:t>di</w:t>
-      </w:r>
-      <w:r>
-        <w:rPr>
-          <w:spacing w:val="-7"/>
-        </w:rPr>
-        <w:t xml:space="preserve"> </w:t>
-      </w:r>
-      <w:r>
-        <w:t>aggiungere</w:t>
-      </w:r>
-      <w:r>
-        <w:rPr>
-          <w:spacing w:val="-3"/>
-        </w:rPr>
-        <w:t xml:space="preserve"> al lavoro </w:t>
-      </w:r>
-      <w:r>
-        <w:t>delle</w:t>
-      </w:r>
-      <w:r>
-        <w:rPr>
-          <w:spacing w:val="-4"/>
-        </w:rPr>
-        <w:t xml:space="preserve"> </w:t>
-      </w:r>
-      <w:r>
-        <w:t>nuove</w:t>
-      </w:r>
-      <w:r>
-        <w:rPr>
-          <w:spacing w:val="-2"/>
-        </w:rPr>
-        <w:t xml:space="preserve"> funzionalità</w:t>
-      </w:r>
+        <w:spacing w:before="10"/>
+        <w:ind w:left="242"/>
+      </w:pPr>
+      <w:r>
+        <w:t xml:space="preserve">Una rivista che pubblica gioco ha chiesto di sviluppare un applicativo che permette di generare un gioco </w:t>
+      </w:r>
+      <w:r>
+        <w:rPr>
+          <w:i/>
+        </w:rPr>
+        <w:t>trova la parola</w:t>
+      </w:r>
+      <w:r>
+        <w:rPr>
+          <w:i/>
+        </w:rPr>
+        <w:t xml:space="preserve">. </w:t>
+      </w:r>
+      <w:r>
+        <w:t>Inoltre l’applicativo dovrà gestire la modalità, la difficoltà, il font e se inserito il dizionario. Inoltre dovrà essere inserita la soluzione del gioco. Si dovrà avere la possibilità di stampare cartacea mente. E si dovrà avere la possibilità di scaricare in txt o html il file.</w:t>
+      </w:r>
+      <w:bookmarkStart w:id="0" w:name="_GoBack"/>
+      <w:bookmarkEnd w:id="0"/>
     </w:p>
     <w:p>
       <w:pPr>
@@ -3780,7 +3212,7 @@
               </wp:anchor>
             </w:drawing>
           </mc:Choice>
-          <mc:Fallback xmlns:oel="http://schemas.microsoft.com/office/2019/extlst" xmlns:w16cex="http://schemas.microsoft.com/office/word/2018/wordml/cex" xmlns:w16="http://schemas.microsoft.com/office/word/2018/wordml" xmlns:w16sdtdh="http://schemas.microsoft.com/office/word/2020/wordml/sdtdatahash">
+          <mc:Fallback xmlns:w16sdtdh="http://schemas.microsoft.com/office/word/2020/wordml/sdtdatahash" xmlns:w16="http://schemas.microsoft.com/office/word/2018/wordml" xmlns:w16cex="http://schemas.microsoft.com/office/word/2018/wordml/cex" xmlns:oel="http://schemas.microsoft.com/office/2019/extlst">
             <w:pict>
               <v:rect w14:anchorId="2A0A7705" id="docshape13" o:spid="_x0000_s1026" style="position:absolute;margin-left:55.2pt;margin-top:18.2pt;width:484.9pt;height:.5pt;z-index:-15725568;visibility:visible;mso-wrap-style:square;mso-width-percent:0;mso-height-percent:0;mso-wrap-distance-left:0;mso-wrap-distance-top:0;mso-wrap-distance-right:0;mso-wrap-distance-bottom:0;mso-position-horizontal:absolute;mso-position-horizontal-relative:page;mso-position-vertical:absolute;mso-position-vertical-relative:text;mso-width-percent:0;mso-height-percent:0;mso-width-relative:page;mso-height-relative:page;v-text-anchor:top" o:gfxdata="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" fillcolor="black" stroked="f">
                 <w10:wrap type="topAndBottom" anchorx="page"/>
@@ -4221,7 +3653,7 @@
               </wp:anchor>
             </w:drawing>
           </mc:Choice>
-          <mc:Fallback xmlns:oel="http://schemas.microsoft.com/office/2019/extlst" xmlns:w16cex="http://schemas.microsoft.com/office/word/2018/wordml/cex" xmlns:w16="http://schemas.microsoft.com/office/word/2018/wordml" xmlns:w16sdtdh="http://schemas.microsoft.com/office/word/2020/wordml/sdtdatahash">
+          <mc:Fallback xmlns:w16sdtdh="http://schemas.microsoft.com/office/word/2020/wordml/sdtdatahash" xmlns:w16="http://schemas.microsoft.com/office/word/2018/wordml" xmlns:w16cex="http://schemas.microsoft.com/office/word/2018/wordml/cex" xmlns:oel="http://schemas.microsoft.com/office/2019/extlst">
             <w:pict>
               <v:rect w14:anchorId="2FFC1467" id="docshape14" o:spid="_x0000_s1026" style="position:absolute;margin-left:55.2pt;margin-top:18.2pt;width:484.9pt;height:.5pt;z-index:-15725056;visibility:visible;mso-wrap-style:square;mso-width-percent:0;mso-height-percent:0;mso-wrap-distance-left:0;mso-wrap-distance-top:0;mso-wrap-distance-right:0;mso-wrap-distance-bottom:0;mso-position-horizontal:absolute;mso-position-horizontal-relative:page;mso-position-vertical:absolute;mso-position-vertical-relative:text;mso-width-percent:0;mso-height-percent:0;mso-width-relative:page;mso-height-relative:page;v-text-anchor:top" o:gfxdata="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" fillcolor="black" stroked="f">
                 <w10:wrap type="topAndBottom" anchorx="page"/>
@@ -4699,6 +4131,19 @@
           <w:lang w:val="it-IT"/>
         </w:rPr>
       </w:pPr>
+    </w:p>
+    <w:p>
+      <w:pPr>
+        <w:rPr>
+          <w:sz w:val="19"/>
+        </w:rPr>
+      </w:pPr>
+      <w:r>
+        <w:rPr>
+          <w:sz w:val="19"/>
+        </w:rPr>
+        <w:br w:type="page"/>
+      </w:r>
     </w:p>
     <w:p>
       <w:pPr>
@@ -4798,7 +4243,7 @@
               </wp:inline>
             </w:drawing>
           </mc:Choice>
-          <mc:Fallback xmlns:oel="http://schemas.microsoft.com/office/2019/extlst" xmlns:w16cex="http://schemas.microsoft.com/office/word/2018/wordml/cex" xmlns:w16="http://schemas.microsoft.com/office/word/2018/wordml" xmlns:w16sdtdh="http://schemas.microsoft.com/office/word/2020/wordml/sdtdatahash">
+          <mc:Fallback xmlns:w16sdtdh="http://schemas.microsoft.com/office/word/2020/wordml/sdtdatahash" xmlns:w16="http://schemas.microsoft.com/office/word/2018/wordml" xmlns:w16cex="http://schemas.microsoft.com/office/word/2018/wordml/cex" xmlns:oel="http://schemas.microsoft.com/office/2019/extlst">
             <w:pict>
               <v:group w14:anchorId="02693557" id="docshapegroup15" o:spid="_x0000_s1026" style="width:484.95pt;height:.5pt;mso-position-horizontal-relative:char;mso-position-vertical-relative:line" coordsize="9699,10" o:gfxdata="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">
                 <v:rect id="docshape16" o:spid="_x0000_s1027" style="position:absolute;width:9699;height:10;visibility:visible;mso-wrap-style:square;v-text-anchor:top" o:gfxdata="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" fillcolor="black" stroked="f"/>
@@ -5102,7 +4547,7 @@
               </wp:anchor>
             </w:drawing>
           </mc:Choice>
-          <mc:Fallback xmlns:oel="http://schemas.microsoft.com/office/2019/extlst" xmlns:w16cex="http://schemas.microsoft.com/office/word/2018/wordml/cex" xmlns:w16="http://schemas.microsoft.com/office/word/2018/wordml" xmlns:w16sdtdh="http://schemas.microsoft.com/office/word/2020/wordml/sdtdatahash">
+          <mc:Fallback xmlns:w16sdtdh="http://schemas.microsoft.com/office/word/2020/wordml/sdtdatahash" xmlns:w16="http://schemas.microsoft.com/office/word/2018/wordml" xmlns:w16cex="http://schemas.microsoft.com/office/word/2018/wordml/cex" xmlns:oel="http://schemas.microsoft.com/office/2019/extlst">
             <w:pict>
               <v:rect w14:anchorId="1F8C973B" id="docshape17" o:spid="_x0000_s1026" style="position:absolute;margin-left:223.25pt;margin-top:12.4pt;width:122.65pt;height:.95pt;z-index:-15724032;visibility:visible;mso-wrap-style:square;mso-width-percent:0;mso-height-percent:0;mso-wrap-distance-left:0;mso-wrap-distance-top:0;mso-wrap-distance-right:0;mso-wrap-distance-bottom:0;mso-position-horizontal:absolute;mso-position-horizontal-relative:page;mso-position-vertical:absolute;mso-position-vertical-relative:text;mso-width-percent:0;mso-height-percent:0;mso-width-relative:page;mso-height-relative:page;v-text-anchor:top" o:gfxdata="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" fillcolor="black" stroked="f">
                 <w10:wrap type="topAndBottom" anchorx="page"/>
@@ -5181,7 +4626,7 @@
               </wp:anchor>
             </w:drawing>
           </mc:Choice>
-          <mc:Fallback xmlns:oel="http://schemas.microsoft.com/office/2019/extlst" xmlns:w16cex="http://schemas.microsoft.com/office/word/2018/wordml/cex" xmlns:w16="http://schemas.microsoft.com/office/word/2018/wordml" xmlns:w16sdtdh="http://schemas.microsoft.com/office/word/2020/wordml/sdtdatahash">
+          <mc:Fallback xmlns:w16sdtdh="http://schemas.microsoft.com/office/word/2020/wordml/sdtdatahash" xmlns:w16="http://schemas.microsoft.com/office/word/2018/wordml" xmlns:w16cex="http://schemas.microsoft.com/office/word/2018/wordml/cex" xmlns:oel="http://schemas.microsoft.com/office/2019/extlst">
             <w:pict>
               <v:rect w14:anchorId="5C3318E3" id="docshape18" o:spid="_x0000_s1026" style="position:absolute;margin-left:390.55pt;margin-top:12.4pt;width:122.55pt;height:.95pt;z-index:-15723520;visibility:visible;mso-wrap-style:square;mso-width-percent:0;mso-height-percent:0;mso-wrap-distance-left:0;mso-wrap-distance-top:0;mso-wrap-distance-right:0;mso-wrap-distance-bottom:0;mso-position-horizontal:absolute;mso-position-horizontal-relative:page;mso-position-vertical:absolute;mso-position-vertical-relative:text;mso-width-percent:0;mso-height-percent:0;mso-width-relative:page;mso-height-relative:page;v-text-anchor:top" o:gfxdata="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" fillcolor="black" stroked="f">
                 <w10:wrap type="topAndBottom" anchorx="page"/>
